--- a/8 RSA_ELGAMAL/8 RSA_ELGAMAL_OPENSSL.docx
+++ b/8 RSA_ELGAMAL/8 RSA_ELGAMAL_OPENSSL.docx
@@ -431,23 +431,7 @@
           <w:szCs w:val="28"/>
           <w:lang w:val="ru-RU"/>
         </w:rPr>
-        <w:t xml:space="preserve"> и открытому ключу</w:t>
-      </w:r>
-      <w:r>
-        <w:rPr>
-          <w:sz w:val="28"/>
-          <w:szCs w:val="28"/>
-          <w:lang w:val="ru-RU"/>
-        </w:rPr>
-        <w:t xml:space="preserve"> </w:t>
-      </w:r>
-      <w:r>
-        <w:rPr>
-          <w:sz w:val="28"/>
-          <w:szCs w:val="28"/>
-          <w:lang w:val="ru-RU"/>
-        </w:rPr>
-        <w:t>эквивалентно разложению на множители двух больших чисел.</w:t>
+        <w:t xml:space="preserve"> и открытому ключу эквивалентно разложению на множители двух больших чисел.</w:t>
       </w:r>
     </w:p>
     <w:p>
@@ -616,15 +600,7 @@
           <w:szCs w:val="28"/>
           <w:lang w:val="ru-RU"/>
         </w:rPr>
-        <w:t>ключа, состоящего из чисел n, e, d.</w:t>
-      </w:r>
-      <w:r>
-        <w:rPr>
-          <w:sz w:val="28"/>
-          <w:szCs w:val="28"/>
-          <w:lang w:val="ru-RU"/>
-        </w:rPr>
-        <w:t xml:space="preserve"> </w:t>
+        <w:t xml:space="preserve">ключа, состоящего из чисел n, e, d. </w:t>
       </w:r>
     </w:p>
     <w:p>
@@ -1257,15 +1233,7 @@
           <w:szCs w:val="28"/>
           <w:lang w:val="ru-RU"/>
         </w:rPr>
-        <w:t>рас</w:t>
-      </w:r>
-      <w:r>
-        <w:rPr>
-          <w:sz w:val="28"/>
-          <w:szCs w:val="28"/>
-          <w:lang w:val="ru-RU"/>
-        </w:rPr>
-        <w:t>шифрования</w:t>
+        <w:t>расшифрования</w:t>
       </w:r>
       <w:proofErr w:type="spellEnd"/>
       <w:r>
@@ -1358,31 +1326,23 @@
         </w:rPr>
         <w:t xml:space="preserve">Для </w:t>
       </w:r>
-      <w:proofErr w:type="spellStart"/>
-      <w:r>
-        <w:rPr>
-          <w:sz w:val="28"/>
-          <w:szCs w:val="28"/>
-          <w:lang w:val="ru-RU"/>
-        </w:rPr>
-        <w:t>за</w:t>
-      </w:r>
-      <w:r>
-        <w:rPr>
-          <w:sz w:val="28"/>
-          <w:szCs w:val="28"/>
-          <w:lang w:val="ru-RU"/>
-        </w:rPr>
-        <w:t>шифрования</w:t>
-      </w:r>
-      <w:proofErr w:type="spellEnd"/>
-      <w:r>
-        <w:rPr>
-          <w:sz w:val="28"/>
-          <w:szCs w:val="28"/>
-          <w:lang w:val="ru-RU"/>
-        </w:rPr>
-        <w:t xml:space="preserve"> каждого зашифрованного блока</w:t>
+      <w:r>
+        <w:rPr>
+          <w:sz w:val="28"/>
+          <w:szCs w:val="28"/>
+          <w:lang w:val="ru-RU"/>
+        </w:rPr>
+        <w:t>рас</w:t>
+      </w:r>
+      <w:bookmarkStart w:id="0" w:name="_GoBack"/>
+      <w:bookmarkEnd w:id="0"/>
+      <w:r>
+        <w:rPr>
+          <w:sz w:val="28"/>
+          <w:szCs w:val="28"/>
+          <w:lang w:val="ru-RU"/>
+        </w:rPr>
+        <w:t>шифрования каждого зашифрованного блока</w:t>
       </w:r>
       <w:r>
         <w:rPr>
@@ -3413,23 +3373,7 @@
           <w:lang w:val="ru-RU"/>
         </w:rPr>
         <w:lastRenderedPageBreak/>
-        <w:t xml:space="preserve">Метод установки </w:t>
-      </w:r>
-      <w:r>
-        <w:rPr>
-          <w:sz w:val="28"/>
-          <w:szCs w:val="28"/>
-          <w:lang w:val="ru-RU"/>
-        </w:rPr>
-        <w:t>публичного</w:t>
-      </w:r>
-      <w:r>
-        <w:rPr>
-          <w:sz w:val="28"/>
-          <w:szCs w:val="28"/>
-          <w:lang w:val="ru-RU"/>
-        </w:rPr>
-        <w:t xml:space="preserve"> ключа.</w:t>
+        <w:t>Метод установки публичного ключа.</w:t>
       </w:r>
     </w:p>
     <w:p>
@@ -3508,15 +3452,7 @@
           <w:szCs w:val="28"/>
           <w:lang w:val="ru-RU"/>
         </w:rPr>
-        <w:t>Метод шифрования представлен ниже</w:t>
-      </w:r>
-      <w:r>
-        <w:rPr>
-          <w:sz w:val="28"/>
-          <w:szCs w:val="28"/>
-          <w:lang w:val="ru-RU"/>
-        </w:rPr>
-        <w:t>.</w:t>
+        <w:t>Метод шифрования представлен ниже.</w:t>
       </w:r>
     </w:p>
     <w:p>
@@ -3860,8 +3796,6 @@
           </wp:inline>
         </w:drawing>
       </w:r>
-      <w:bookmarkStart w:id="0" w:name="_GoBack"/>
-      <w:bookmarkEnd w:id="0"/>
     </w:p>
     <w:sectPr>
       <w:pgSz w:w="12240" w:h="15840"/>
@@ -6951,6 +6885,7 @@
   <w:style w:type="character" w:default="1" w:styleId="DefaultParagraphFont">
     <w:name w:val="Default Paragraph Font"/>
     <w:uiPriority w:val="1"/>
+    <w:semiHidden/>
     <w:unhideWhenUsed/>
   </w:style>
   <w:style w:type="table" w:default="1" w:styleId="TableNormal">
@@ -7425,7 +7360,7 @@
 </file>
 
 <file path=customXml/itemProps1.xml><?xml version="1.0" encoding="utf-8"?>
-<ds:datastoreItem xmlns:ds="http://schemas.openxmlformats.org/officeDocument/2006/customXml" ds:itemID="{AA288BDF-1E14-2746-94AE-EC36C4783BDF}">
+<ds:datastoreItem xmlns:ds="http://schemas.openxmlformats.org/officeDocument/2006/customXml" ds:itemID="{2B13F7BC-4B32-1C4E-9D3C-E145A4B4BB4F}">
   <ds:schemaRefs>
     <ds:schemaRef ds:uri="http://schemas.openxmlformats.org/officeDocument/2006/bibliography"/>
   </ds:schemaRefs>
